--- a/運算.docx
+++ b/運算.docx
@@ -18,7 +18,7 @@
           <w:szCs w:val="40"/>
           <w:lang w:val="en-US" w:eastAsia="zh-TW"/>
         </w:rPr>
-        <w:t>3/12隨堂練習:渡河之謎一</w:t>
+        <w:t>3/12隨堂練習:渡河之謎三</w:t>
       </w:r>
     </w:p>
     <w:p>
@@ -60,12 +60,40 @@
     <w:p>
       <w:pPr>
         <w:numPr>
+          <w:ilvl w:val="0"/>
           <w:numId w:val="0"/>
         </w:numPr>
         <w:spacing w:line="360" w:lineRule="auto"/>
         <w:ind w:leftChars="0"/>
-        <w:rPr>
-          <w:rFonts w:hint="default" w:eastAsia="新細明體"/>
+        <w:jc w:val="left"/>
+        <w:rPr>
+          <w:rFonts w:hint="eastAsia" w:eastAsia="新細明體"/>
+          <w:sz w:val="24"/>
+          <w:szCs w:val="24"/>
+          <w:lang w:val="en-US" w:eastAsia="zh-TW"/>
+        </w:rPr>
+      </w:pPr>
+      <w:r>
+        <w:rPr>
+          <w:rFonts w:hint="eastAsia" w:eastAsia="新細明體"/>
+          <w:sz w:val="24"/>
+          <w:szCs w:val="24"/>
+          <w:lang w:val="en-US" w:eastAsia="zh-TW"/>
+        </w:rPr>
+        <w:t>有三對夫婦要渡河，可是只有一艘兩人座的船，而且女生不能在丈夫不在時和別的男性再一起，也就是說不能單獨和丈夫外的男性乘坐船，也不能在丈夫不再的狀況下在對岸出現其他男性，在這種情況下要如何把所有人渡過去呢?</w:t>
+      </w:r>
+    </w:p>
+    <w:p>
+      <w:pPr>
+        <w:numPr>
+          <w:ilvl w:val="0"/>
+          <w:numId w:val="0"/>
+        </w:numPr>
+        <w:spacing w:line="360" w:lineRule="auto"/>
+        <w:ind w:leftChars="0"/>
+        <w:jc w:val="left"/>
+        <w:rPr>
+          <w:rFonts w:hint="eastAsia" w:eastAsia="新細明體"/>
           <w:sz w:val="36"/>
           <w:szCs w:val="36"/>
           <w:lang w:val="en-US" w:eastAsia="zh-TW"/>
@@ -74,34 +102,10 @@
       <w:r>
         <w:rPr>
           <w:rFonts w:hint="eastAsia" w:eastAsia="新細明體"/>
-          <w:sz w:val="24"/>
-          <w:szCs w:val="24"/>
-          <w:lang w:val="en-US" w:eastAsia="zh-TW"/>
-        </w:rPr>
-        <w:t>我在河的東邊，我要用一艘船將一顆菜、一隻羊和一隻狼運送到河的西邊，一次只能載一個東西走，而且羊和菜、狼和羊是不能單獨留下的，也就是說只有狼和菜獨處是沒有問題的。</w:t>
-      </w:r>
-    </w:p>
-    <w:p>
-      <w:pPr>
-        <w:numPr>
-          <w:numId w:val="0"/>
-        </w:numPr>
-        <w:spacing w:line="360" w:lineRule="auto"/>
-        <w:ind w:leftChars="0"/>
-        <w:rPr>
-          <w:rFonts w:hint="default" w:eastAsia="新細明體"/>
           <w:sz w:val="36"/>
           <w:szCs w:val="36"/>
           <w:lang w:val="en-US" w:eastAsia="zh-TW"/>
         </w:rPr>
-      </w:pPr>
-      <w:r>
-        <w:rPr>
-          <w:rFonts w:hint="eastAsia" w:eastAsia="新細明體"/>
-          <w:sz w:val="36"/>
-          <w:szCs w:val="36"/>
-          <w:lang w:val="en-US" w:eastAsia="zh-TW"/>
-        </w:rPr>
         <w:t>演算法:</w:t>
       </w:r>
     </w:p>
@@ -128,7 +132,7 @@
           <w:szCs w:val="24"/>
           <w:lang w:val="en-US" w:eastAsia="zh-TW"/>
         </w:rPr>
-        <w:t>STEP 1把羊載到西岸</w:t>
+        <w:t>三對夫婦在此以ABC做區分，例:男A女A為夫婦，以此類推</w:t>
       </w:r>
     </w:p>
     <w:p>
@@ -147,15 +151,6 @@
           <w:lang w:val="en-US" w:eastAsia="zh-TW"/>
         </w:rPr>
       </w:pPr>
-      <w:r>
-        <w:rPr>
-          <w:rFonts w:hint="eastAsia" w:eastAsia="新細明體"/>
-          <w:sz w:val="24"/>
-          <w:szCs w:val="24"/>
-          <w:lang w:val="en-US" w:eastAsia="zh-TW"/>
-        </w:rPr>
-        <w:t>狼，羊，菜</w:t>
-      </w:r>
       <w:bookmarkStart w:id="0" w:name="_GoBack"/>
       <w:bookmarkEnd w:id="0"/>
     </w:p>
@@ -166,104 +161,7 @@
           <w:numId w:val="1"/>
         </w:numPr>
         <w:spacing w:line="360" w:lineRule="auto"/>
-        <w:ind w:leftChars="0"/>
-        <w:jc w:val="left"/>
-        <w:rPr>
-          <w:rFonts w:hint="eastAsia" w:eastAsia="新細明體"/>
-          <w:sz w:val="24"/>
-          <w:szCs w:val="24"/>
-          <w:lang w:val="en-US" w:eastAsia="zh-TW"/>
-        </w:rPr>
-      </w:pPr>
-      <w:r>
-        <w:rPr>
-          <w:rFonts w:hint="eastAsia" w:eastAsia="新細明體"/>
-          <w:sz w:val="24"/>
-          <w:szCs w:val="24"/>
-          <w:lang w:val="en-US" w:eastAsia="zh-TW"/>
-        </w:rPr>
-        <w:t>W，E)</w:t>
-      </w:r>
-    </w:p>
-    <w:p>
-      <w:pPr>
-        <w:numPr>
-          <w:numId w:val="0"/>
-        </w:numPr>
-        <w:spacing w:line="360" w:lineRule="auto"/>
-        <w:jc w:val="left"/>
-        <w:rPr>
-          <w:rFonts w:hint="eastAsia" w:eastAsia="新細明體"/>
-          <w:sz w:val="24"/>
-          <w:szCs w:val="24"/>
-          <w:lang w:val="en-US" w:eastAsia="zh-TW"/>
-        </w:rPr>
-      </w:pPr>
-      <w:r>
-        <w:rPr>
-          <w:rFonts w:hint="eastAsia" w:eastAsia="新細明體"/>
-          <w:sz w:val="24"/>
-          <w:szCs w:val="24"/>
-          <w:lang w:val="en-US" w:eastAsia="zh-TW"/>
-        </w:rPr>
-        <w:t>STEP 2自己回東岸</w:t>
-      </w:r>
-    </w:p>
-    <w:p>
-      <w:pPr>
-        <w:numPr>
-          <w:numId w:val="0"/>
-        </w:numPr>
-        <w:spacing w:line="360" w:lineRule="auto"/>
-        <w:jc w:val="left"/>
-        <w:rPr>
-          <w:rFonts w:hint="eastAsia" w:eastAsia="新細明體"/>
-          <w:sz w:val="24"/>
-          <w:szCs w:val="24"/>
-          <w:lang w:val="en-US" w:eastAsia="zh-TW"/>
-        </w:rPr>
-      </w:pPr>
-      <w:r>
-        <w:rPr>
-          <w:rFonts w:hint="eastAsia" w:eastAsia="新細明體"/>
-          <w:sz w:val="24"/>
-          <w:szCs w:val="24"/>
-          <w:lang w:val="en-US" w:eastAsia="zh-TW"/>
-        </w:rPr>
-        <w:t>STEP 3把狼載到西岸</w:t>
-      </w:r>
-    </w:p>
-    <w:p>
-      <w:pPr>
-        <w:numPr>
-          <w:numId w:val="0"/>
-        </w:numPr>
-        <w:spacing w:line="360" w:lineRule="auto"/>
-        <w:jc w:val="left"/>
-        <w:rPr>
-          <w:rFonts w:hint="eastAsia" w:eastAsia="新細明體"/>
-          <w:sz w:val="24"/>
-          <w:szCs w:val="24"/>
-          <w:lang w:val="en-US" w:eastAsia="zh-TW"/>
-        </w:rPr>
-      </w:pPr>
-      <w:r>
-        <w:rPr>
-          <w:rFonts w:hint="eastAsia" w:eastAsia="新細明體"/>
-          <w:sz w:val="24"/>
-          <w:szCs w:val="24"/>
-          <w:lang w:val="en-US" w:eastAsia="zh-TW"/>
-        </w:rPr>
-        <w:t>狼，羊，菜</w:t>
-      </w:r>
-    </w:p>
-    <w:p>
-      <w:pPr>
-        <w:numPr>
-          <w:ilvl w:val="0"/>
-          <w:numId w:val="2"/>
-        </w:numPr>
-        <w:spacing w:line="360" w:lineRule="auto"/>
+        <w:ind w:left="420" w:leftChars="0" w:hanging="420" w:firstLineChars="0"/>
         <w:jc w:val="left"/>
         <w:rPr>
           <w:rFonts w:hint="default" w:eastAsia="新細明體"/>
@@ -279,39 +177,17 @@
           <w:szCs w:val="24"/>
           <w:lang w:val="en-US" w:eastAsia="zh-TW"/>
         </w:rPr>
-        <w:t>W，E)</w:t>
-      </w:r>
-    </w:p>
-    <w:p>
-      <w:pPr>
-        <w:numPr>
-          <w:numId w:val="0"/>
-        </w:numPr>
-        <w:spacing w:line="360" w:lineRule="auto"/>
-        <w:jc w:val="left"/>
-        <w:rPr>
-          <w:rFonts w:hint="eastAsia" w:eastAsia="新細明體"/>
-          <w:sz w:val="24"/>
-          <w:szCs w:val="24"/>
-          <w:lang w:val="en-US" w:eastAsia="zh-TW"/>
-        </w:rPr>
-      </w:pPr>
-      <w:r>
-        <w:rPr>
-          <w:rFonts w:hint="eastAsia" w:eastAsia="新細明體"/>
-          <w:sz w:val="24"/>
-          <w:szCs w:val="24"/>
-          <w:lang w:val="en-US" w:eastAsia="zh-TW"/>
-        </w:rPr>
-        <w:t>STEP 4把羊載回東岸</w:t>
-      </w:r>
-    </w:p>
-    <w:p>
-      <w:pPr>
-        <w:numPr>
-          <w:numId w:val="0"/>
-        </w:numPr>
-        <w:spacing w:line="360" w:lineRule="auto"/>
+        <w:t>STEP1:女A女B一起渡河，留女B在對岸</w:t>
+      </w:r>
+    </w:p>
+    <w:p>
+      <w:pPr>
+        <w:numPr>
+          <w:ilvl w:val="0"/>
+          <w:numId w:val="1"/>
+        </w:numPr>
+        <w:spacing w:line="360" w:lineRule="auto"/>
+        <w:ind w:left="420" w:leftChars="0" w:hanging="420" w:firstLineChars="0"/>
         <w:jc w:val="left"/>
         <w:rPr>
           <w:rFonts w:hint="default" w:eastAsia="新細明體"/>
@@ -327,191 +203,17 @@
           <w:szCs w:val="24"/>
           <w:lang w:val="en-US" w:eastAsia="zh-TW"/>
         </w:rPr>
-        <w:t>狼，羊，菜</w:t>
-      </w:r>
-    </w:p>
-    <w:p>
-      <w:pPr>
-        <w:numPr>
-          <w:numId w:val="0"/>
-        </w:numPr>
-        <w:spacing w:line="360" w:lineRule="auto"/>
-        <w:ind w:leftChars="0"/>
-        <w:jc w:val="left"/>
-        <w:rPr>
-          <w:rFonts w:hint="eastAsia" w:eastAsia="新細明體"/>
-          <w:sz w:val="24"/>
-          <w:szCs w:val="24"/>
-          <w:lang w:val="en-US" w:eastAsia="zh-TW"/>
-        </w:rPr>
-      </w:pPr>
-      <w:r>
-        <w:rPr>
-          <w:rFonts w:hint="eastAsia" w:eastAsia="新細明體"/>
-          <w:sz w:val="24"/>
-          <w:szCs w:val="24"/>
-          <w:lang w:val="en-US" w:eastAsia="zh-TW"/>
-        </w:rPr>
-        <w:t>(W，E，E)</w:t>
-      </w:r>
-    </w:p>
-    <w:p>
-      <w:pPr>
-        <w:numPr>
-          <w:numId w:val="0"/>
-        </w:numPr>
-        <w:spacing w:line="360" w:lineRule="auto"/>
-        <w:ind w:leftChars="0"/>
-        <w:jc w:val="left"/>
-        <w:rPr>
-          <w:rFonts w:hint="eastAsia" w:eastAsia="新細明體"/>
-          <w:sz w:val="24"/>
-          <w:szCs w:val="24"/>
-          <w:lang w:val="en-US" w:eastAsia="zh-TW"/>
-        </w:rPr>
-      </w:pPr>
-      <w:r>
-        <w:rPr>
-          <w:rFonts w:hint="eastAsia" w:eastAsia="新細明體"/>
-          <w:sz w:val="24"/>
-          <w:szCs w:val="24"/>
-          <w:lang w:val="en-US" w:eastAsia="zh-TW"/>
-        </w:rPr>
-        <w:t>STEP 5把菜載到西岸</w:t>
-      </w:r>
-    </w:p>
-    <w:p>
-      <w:pPr>
-        <w:numPr>
-          <w:numId w:val="0"/>
-        </w:numPr>
-        <w:spacing w:line="360" w:lineRule="auto"/>
-        <w:ind w:leftChars="0"/>
-        <w:jc w:val="left"/>
-        <w:rPr>
-          <w:rFonts w:hint="eastAsia" w:eastAsia="新細明體"/>
-          <w:sz w:val="24"/>
-          <w:szCs w:val="24"/>
-          <w:lang w:val="en-US" w:eastAsia="zh-TW"/>
-        </w:rPr>
-      </w:pPr>
-      <w:r>
-        <w:rPr>
-          <w:rFonts w:hint="eastAsia" w:eastAsia="新細明體"/>
-          <w:sz w:val="24"/>
-          <w:szCs w:val="24"/>
-          <w:lang w:val="en-US" w:eastAsia="zh-TW"/>
-        </w:rPr>
-        <w:t>狼，羊，菜</w:t>
-      </w:r>
-    </w:p>
-    <w:p>
-      <w:pPr>
-        <w:numPr>
-          <w:numId w:val="0"/>
-        </w:numPr>
-        <w:spacing w:line="360" w:lineRule="auto"/>
-        <w:ind w:leftChars="0"/>
-        <w:jc w:val="left"/>
-        <w:rPr>
-          <w:rFonts w:hint="eastAsia" w:eastAsia="新細明體"/>
-          <w:sz w:val="24"/>
-          <w:szCs w:val="24"/>
-          <w:lang w:val="en-US" w:eastAsia="zh-TW"/>
-        </w:rPr>
-      </w:pPr>
-      <w:r>
-        <w:rPr>
-          <w:rFonts w:hint="eastAsia" w:eastAsia="新細明體"/>
-          <w:sz w:val="24"/>
-          <w:szCs w:val="24"/>
-          <w:lang w:val="en-US" w:eastAsia="zh-TW"/>
-        </w:rPr>
-        <w:t>(W，E，W)</w:t>
-      </w:r>
-    </w:p>
-    <w:p>
-      <w:pPr>
-        <w:numPr>
-          <w:numId w:val="0"/>
-        </w:numPr>
-        <w:spacing w:line="360" w:lineRule="auto"/>
-        <w:ind w:leftChars="0"/>
-        <w:jc w:val="left"/>
-        <w:rPr>
-          <w:rFonts w:hint="eastAsia" w:eastAsia="新細明體"/>
-          <w:sz w:val="24"/>
-          <w:szCs w:val="24"/>
-          <w:lang w:val="en-US" w:eastAsia="zh-TW"/>
-        </w:rPr>
-      </w:pPr>
-      <w:r>
-        <w:rPr>
-          <w:rFonts w:hint="eastAsia" w:eastAsia="新細明體"/>
-          <w:sz w:val="24"/>
-          <w:szCs w:val="24"/>
-          <w:lang w:val="en-US" w:eastAsia="zh-TW"/>
-        </w:rPr>
-        <w:t>STEP 6自己回東岸</w:t>
-      </w:r>
-    </w:p>
-    <w:p>
-      <w:pPr>
-        <w:numPr>
-          <w:numId w:val="0"/>
-        </w:numPr>
-        <w:spacing w:line="360" w:lineRule="auto"/>
-        <w:ind w:leftChars="0"/>
-        <w:jc w:val="left"/>
-        <w:rPr>
-          <w:rFonts w:hint="eastAsia" w:eastAsia="新細明體"/>
-          <w:sz w:val="24"/>
-          <w:szCs w:val="24"/>
-          <w:lang w:val="en-US" w:eastAsia="zh-TW"/>
-        </w:rPr>
-      </w:pPr>
-      <w:r>
-        <w:rPr>
-          <w:rFonts w:hint="eastAsia" w:eastAsia="新細明體"/>
-          <w:sz w:val="24"/>
-          <w:szCs w:val="24"/>
-          <w:lang w:val="en-US" w:eastAsia="zh-TW"/>
-        </w:rPr>
-        <w:t>STEP 7把菜載到西岸</w:t>
-      </w:r>
-    </w:p>
-    <w:p>
-      <w:pPr>
-        <w:numPr>
-          <w:numId w:val="0"/>
-        </w:numPr>
-        <w:spacing w:line="360" w:lineRule="auto"/>
-        <w:ind w:leftChars="0"/>
-        <w:jc w:val="left"/>
-        <w:rPr>
-          <w:rFonts w:hint="eastAsia" w:eastAsia="新細明體"/>
-          <w:sz w:val="24"/>
-          <w:szCs w:val="24"/>
-          <w:lang w:val="en-US" w:eastAsia="zh-TW"/>
-        </w:rPr>
-      </w:pPr>
-      <w:r>
-        <w:rPr>
-          <w:rFonts w:hint="eastAsia" w:eastAsia="新細明體"/>
-          <w:sz w:val="24"/>
-          <w:szCs w:val="24"/>
-          <w:lang w:val="en-US" w:eastAsia="zh-TW"/>
-        </w:rPr>
-        <w:t>狼，羊，菜</w:t>
-      </w:r>
-    </w:p>
-    <w:p>
-      <w:pPr>
-        <w:numPr>
-          <w:numId w:val="0"/>
-        </w:numPr>
-        <w:spacing w:line="360" w:lineRule="auto"/>
-        <w:ind w:leftChars="0"/>
+        <w:t>STEP2:女A獨自回來</w:t>
+      </w:r>
+    </w:p>
+    <w:p>
+      <w:pPr>
+        <w:numPr>
+          <w:ilvl w:val="0"/>
+          <w:numId w:val="1"/>
+        </w:numPr>
+        <w:spacing w:line="360" w:lineRule="auto"/>
+        <w:ind w:left="420" w:leftChars="0" w:hanging="420" w:firstLineChars="0"/>
         <w:jc w:val="left"/>
         <w:rPr>
           <w:rFonts w:hint="default" w:eastAsia="新細明體"/>
@@ -527,7 +229,163 @@
           <w:szCs w:val="24"/>
           <w:lang w:val="en-US" w:eastAsia="zh-TW"/>
         </w:rPr>
-        <w:t>(W，W，W)</w:t>
+        <w:t>STEP3:男A男B一起渡河，留男B在對岸</w:t>
+      </w:r>
+    </w:p>
+    <w:p>
+      <w:pPr>
+        <w:numPr>
+          <w:ilvl w:val="0"/>
+          <w:numId w:val="1"/>
+        </w:numPr>
+        <w:spacing w:line="360" w:lineRule="auto"/>
+        <w:ind w:left="420" w:leftChars="0" w:hanging="420" w:firstLineChars="0"/>
+        <w:jc w:val="left"/>
+        <w:rPr>
+          <w:rFonts w:hint="default" w:eastAsia="新細明體"/>
+          <w:sz w:val="24"/>
+          <w:szCs w:val="24"/>
+          <w:lang w:val="en-US" w:eastAsia="zh-TW"/>
+        </w:rPr>
+      </w:pPr>
+      <w:r>
+        <w:rPr>
+          <w:rFonts w:hint="eastAsia" w:eastAsia="新細明體"/>
+          <w:sz w:val="24"/>
+          <w:szCs w:val="24"/>
+          <w:lang w:val="en-US" w:eastAsia="zh-TW"/>
+        </w:rPr>
+        <w:t>STEP4:男A獨自回來</w:t>
+      </w:r>
+    </w:p>
+    <w:p>
+      <w:pPr>
+        <w:numPr>
+          <w:ilvl w:val="0"/>
+          <w:numId w:val="1"/>
+        </w:numPr>
+        <w:spacing w:line="360" w:lineRule="auto"/>
+        <w:ind w:left="420" w:leftChars="0" w:hanging="420" w:firstLineChars="0"/>
+        <w:jc w:val="left"/>
+        <w:rPr>
+          <w:rFonts w:hint="default" w:eastAsia="新細明體"/>
+          <w:sz w:val="24"/>
+          <w:szCs w:val="24"/>
+          <w:lang w:val="en-US" w:eastAsia="zh-TW"/>
+        </w:rPr>
+      </w:pPr>
+      <w:r>
+        <w:rPr>
+          <w:rFonts w:hint="eastAsia" w:eastAsia="新細明體"/>
+          <w:sz w:val="24"/>
+          <w:szCs w:val="24"/>
+          <w:lang w:val="en-US" w:eastAsia="zh-TW"/>
+        </w:rPr>
+        <w:t>STEP5:男A女A一起渡河，留男A在對岸</w:t>
+      </w:r>
+    </w:p>
+    <w:p>
+      <w:pPr>
+        <w:numPr>
+          <w:ilvl w:val="0"/>
+          <w:numId w:val="1"/>
+        </w:numPr>
+        <w:spacing w:line="360" w:lineRule="auto"/>
+        <w:ind w:left="420" w:leftChars="0" w:hanging="420" w:firstLineChars="0"/>
+        <w:jc w:val="left"/>
+        <w:rPr>
+          <w:rFonts w:hint="default" w:eastAsia="新細明體"/>
+          <w:sz w:val="24"/>
+          <w:szCs w:val="24"/>
+          <w:lang w:val="en-US" w:eastAsia="zh-TW"/>
+        </w:rPr>
+      </w:pPr>
+      <w:r>
+        <w:rPr>
+          <w:rFonts w:hint="eastAsia" w:eastAsia="新細明體"/>
+          <w:sz w:val="24"/>
+          <w:szCs w:val="24"/>
+          <w:lang w:val="en-US" w:eastAsia="zh-TW"/>
+        </w:rPr>
+        <w:t>STEP6:女A獨自回來</w:t>
+      </w:r>
+    </w:p>
+    <w:p>
+      <w:pPr>
+        <w:numPr>
+          <w:ilvl w:val="0"/>
+          <w:numId w:val="1"/>
+        </w:numPr>
+        <w:spacing w:line="360" w:lineRule="auto"/>
+        <w:ind w:left="420" w:leftChars="0" w:hanging="420" w:firstLineChars="0"/>
+        <w:jc w:val="left"/>
+        <w:rPr>
+          <w:rFonts w:hint="default" w:eastAsia="新細明體"/>
+          <w:sz w:val="24"/>
+          <w:szCs w:val="24"/>
+          <w:lang w:val="en-US" w:eastAsia="zh-TW"/>
+        </w:rPr>
+      </w:pPr>
+      <w:r>
+        <w:rPr>
+          <w:rFonts w:hint="eastAsia" w:eastAsia="新細明體"/>
+          <w:sz w:val="24"/>
+          <w:szCs w:val="24"/>
+          <w:lang w:val="en-US" w:eastAsia="zh-TW"/>
+        </w:rPr>
+        <w:t>STEP7:女A女C一起渡河:留女A在對岸</w:t>
+      </w:r>
+    </w:p>
+    <w:p>
+      <w:pPr>
+        <w:numPr>
+          <w:ilvl w:val="0"/>
+          <w:numId w:val="1"/>
+        </w:numPr>
+        <w:spacing w:line="360" w:lineRule="auto"/>
+        <w:ind w:left="420" w:leftChars="0" w:hanging="420" w:firstLineChars="0"/>
+        <w:jc w:val="left"/>
+        <w:rPr>
+          <w:rFonts w:hint="default" w:eastAsia="新細明體"/>
+          <w:sz w:val="24"/>
+          <w:szCs w:val="24"/>
+          <w:lang w:val="en-US" w:eastAsia="zh-TW"/>
+        </w:rPr>
+      </w:pPr>
+      <w:r>
+        <w:rPr>
+          <w:rFonts w:hint="eastAsia" w:eastAsia="新細明體"/>
+          <w:sz w:val="24"/>
+          <w:szCs w:val="24"/>
+          <w:lang w:val="en-US" w:eastAsia="zh-TW"/>
+        </w:rPr>
+        <w:t>STEP8:女C獨自回來</w:t>
+      </w:r>
+    </w:p>
+    <w:p>
+      <w:pPr>
+        <w:numPr>
+          <w:ilvl w:val="0"/>
+          <w:numId w:val="1"/>
+        </w:numPr>
+        <w:spacing w:line="360" w:lineRule="auto"/>
+        <w:ind w:left="420" w:leftChars="0" w:hanging="420" w:firstLineChars="0"/>
+        <w:jc w:val="left"/>
+        <w:rPr>
+          <w:rFonts w:hint="default" w:eastAsia="新細明體"/>
+          <w:sz w:val="24"/>
+          <w:szCs w:val="24"/>
+          <w:lang w:val="en-US" w:eastAsia="zh-TW"/>
+        </w:rPr>
+      </w:pPr>
+      <w:r>
+        <w:rPr>
+          <w:rFonts w:hint="eastAsia" w:eastAsia="新細明體"/>
+          <w:sz w:val="24"/>
+          <w:szCs w:val="24"/>
+          <w:lang w:val="en-US" w:eastAsia="zh-TW"/>
+        </w:rPr>
+        <w:t>STEP9:男C女C一起渡河</w:t>
       </w:r>
     </w:p>
     <w:sectPr>
@@ -543,33 +401,26 @@
 <file path=word/numbering.xml><?xml version="1.0" encoding="utf-8"?>
 <w:numbering xmlns:wpc="http://schemas.microsoft.com/office/word/2010/wordprocessingCanvas" xmlns:mc="http://schemas.openxmlformats.org/markup-compatibility/2006" xmlns:o="urn:schemas-microsoft-com:office:office" xmlns:r="http://schemas.openxmlformats.org/officeDocument/2006/relationships" xmlns:m="http://schemas.openxmlformats.org/officeDocument/2006/math" xmlns:v="urn:schemas-microsoft-com:vml" xmlns:wp14="http://schemas.microsoft.com/office/word/2010/wordprocessingDrawing" xmlns:wp="http://schemas.openxmlformats.org/drawingml/2006/wordprocessingDrawing" xmlns:w10="urn:schemas-microsoft-com:office:word" xmlns:w="http://schemas.openxmlformats.org/wordprocessingml/2006/main" xmlns:w14="http://schemas.microsoft.com/office/word/2010/wordml" xmlns:wpg="http://schemas.microsoft.com/office/word/2010/wordprocessingGroup" xmlns:wpi="http://schemas.microsoft.com/office/word/2010/wordprocessingInk" xmlns:wne="http://schemas.microsoft.com/office/word/2006/wordml" xmlns:wps="http://schemas.microsoft.com/office/word/2010/wordprocessingShape" mc:Ignorable="w14 wp14">
   <w:abstractNum w:abstractNumId="0">
-    <w:nsid w:val="91839C69"/>
+    <w:nsid w:val="2B24061C"/>
     <w:multiLevelType w:val="singleLevel"/>
-    <w:tmpl w:val="91839C69"/>
+    <w:tmpl w:val="2B24061C"/>
     <w:lvl w:ilvl="0" w:tentative="0">
-      <w:start w:val="23"/>
-      <w:numFmt w:val="upperLetter"/>
-      <w:suff w:val="nothing"/>
-      <w:lvlText w:val="(%1，"/>
+      <w:start w:val="1"/>
+      <w:numFmt w:val="bullet"/>
+      <w:lvlText w:val=""/>
       <w:lvlJc w:val="left"/>
-    </w:lvl>
-  </w:abstractNum>
-  <w:abstractNum w:abstractNumId="1">
-    <w:nsid w:val="BBEA0CD2"/>
-    <w:multiLevelType w:val="singleLevel"/>
-    <w:tmpl w:val="BBEA0CD2"/>
-    <w:lvl w:ilvl="0" w:tentative="0">
-      <w:start w:val="5"/>
-      <w:numFmt w:val="upperLetter"/>
-      <w:suff w:val="nothing"/>
-      <w:lvlText w:val="(%1，"/>
-      <w:lvlJc w:val="left"/>
+      <w:pPr>
+        <w:tabs>
+          <w:tab w:val="left" w:pos="420"/>
+        </w:tabs>
+        <w:ind w:left="420" w:leftChars="0" w:hanging="420" w:firstLineChars="0"/>
+      </w:pPr>
+      <w:rPr>
+        <w:rFonts w:hint="default" w:ascii="Wingdings" w:hAnsi="Wingdings"/>
+      </w:rPr>
     </w:lvl>
   </w:abstractNum>
   <w:num w:numId="1">
-    <w:abstractNumId w:val="1"/>
-  </w:num>
-  <w:num w:numId="2">
     <w:abstractNumId w:val="0"/>
   </w:num>
 </w:numbering>
